--- a/labs/docs for labs/cw1 docs/Set10108_report_CW1.docx
+++ b/labs/docs for labs/cw1 docs/Set10108_report_CW1.docx
@@ -360,6 +360,86 @@
         </w:drawing>
       </w:r>
     </w:p>
+    <w:p>
+      <w:r>
+        <w:t xml:space="preserve">Block sizes ranging from </w:t>
+      </w:r>
+      <w:r>
+        <w:t>32,</w:t>
+      </w:r>
+      <w:r>
+        <w:t>64,</w:t>
+      </w:r>
+      <w:r>
+        <w:t xml:space="preserve"> 128,</w:t>
+      </w:r>
+      <w:r>
+        <w:t>, 256,</w:t>
+      </w:r>
+      <w:r>
+        <w:t xml:space="preserve"> 512, 1024 </w:t>
+      </w:r>
+      <w:r>
+        <w:t>skakespeare</w:t>
+      </w:r>
+    </w:p>
+    <w:p>
+      <w:r>
+        <w:rPr>
+          <w:noProof/>
+        </w:rPr>
+        <w:drawing>
+          <wp:inline distT="0" distB="0" distL="0" distR="0" wp14:anchorId="6C7590F2" wp14:editId="3D5EC56A">
+            <wp:extent cx="5731510" cy="3670935"/>
+            <wp:effectExtent l="0" t="0" r="2540" b="5715"/>
+            <wp:docPr id="1510880795" name="Picture 7" descr="A graph with a green line&#10;&#10;Description automatically generated"/>
+            <wp:cNvGraphicFramePr>
+              <a:graphicFrameLocks xmlns:a="http://schemas.openxmlformats.org/drawingml/2006/main" noChangeAspect="1"/>
+            </wp:cNvGraphicFramePr>
+            <a:graphic xmlns:a="http://schemas.openxmlformats.org/drawingml/2006/main">
+              <a:graphicData uri="http://schemas.openxmlformats.org/drawingml/2006/picture">
+                <pic:pic xmlns:pic="http://schemas.openxmlformats.org/drawingml/2006/picture">
+                  <pic:nvPicPr>
+                    <pic:cNvPr id="1510880795" name="Picture 7" descr="A graph with a green line&#10;&#10;Description automatically generated"/>
+                    <pic:cNvPicPr>
+                      <a:picLocks noChangeAspect="1" noChangeArrowheads="1"/>
+                    </pic:cNvPicPr>
+                  </pic:nvPicPr>
+                  <pic:blipFill>
+                    <a:blip r:embed="rId10" cstate="print">
+                      <a:extLst>
+                        <a:ext uri="{28A0092B-C50C-407E-A947-70E740481C1C}">
+                          <a14:useLocalDpi xmlns:a14="http://schemas.microsoft.com/office/drawing/2010/main" val="0"/>
+                        </a:ext>
+                      </a:extLst>
+                    </a:blip>
+                    <a:srcRect/>
+                    <a:stretch>
+                      <a:fillRect/>
+                    </a:stretch>
+                  </pic:blipFill>
+                  <pic:spPr bwMode="auto">
+                    <a:xfrm>
+                      <a:off x="0" y="0"/>
+                      <a:ext cx="5731510" cy="3670935"/>
+                    </a:xfrm>
+                    <a:prstGeom prst="rect">
+                      <a:avLst/>
+                    </a:prstGeom>
+                    <a:noFill/>
+                    <a:ln>
+                      <a:noFill/>
+                    </a:ln>
+                  </pic:spPr>
+                </pic:pic>
+              </a:graphicData>
+            </a:graphic>
+          </wp:inline>
+        </w:drawing>
+      </w:r>
+    </w:p>
+    <w:p/>
+    <w:p/>
     <w:p/>
     <w:p>
       <w:r>
@@ -390,7 +470,7 @@
                     </pic:cNvPicPr>
                   </pic:nvPicPr>
                   <pic:blipFill>
-                    <a:blip r:embed="rId10" cstate="print">
+                    <a:blip r:embed="rId11" cstate="print">
                       <a:extLst>
                         <a:ext uri="{28A0092B-C50C-407E-A947-70E740481C1C}">
                           <a14:useLocalDpi xmlns:a14="http://schemas.microsoft.com/office/drawing/2010/main" val="0"/>
@@ -423,6 +503,10 @@
       </w:r>
     </w:p>
     <w:p/>
+    <w:p/>
+    <w:p/>
+    <w:p/>
+    <w:p/>
     <w:p>
       <w:pPr>
         <w:spacing w:before="100" w:beforeAutospacing="1" w:after="100" w:afterAutospacing="1" w:line="240" w:lineRule="auto"/>
@@ -512,7 +596,6 @@
           <w:lang w:eastAsia="en-GB"/>
           <w14:ligatures w14:val="none"/>
         </w:rPr>
-        <w:lastRenderedPageBreak/>
         <w:t>Assessment</w:t>
       </w:r>
       <w:r>
@@ -722,6 +805,7 @@
           <w:lang w:eastAsia="en-GB"/>
           <w14:ligatures w14:val="none"/>
         </w:rPr>
+        <w:lastRenderedPageBreak/>
         <w:t>The CPU version reads text data sequentially, searching for specified words by comparing characters in order, thus handling each character position in the text one at a time. This approach is computationally intensive and lacks parallel processing, making it slow for large files.</w:t>
       </w:r>
     </w:p>
@@ -1271,7 +1355,6 @@
           <w:lang w:eastAsia="en-GB"/>
           <w14:ligatures w14:val="none"/>
         </w:rPr>
-        <w:lastRenderedPageBreak/>
         <w:t>Global Memory Coalescing</w:t>
       </w:r>
       <w:r>
@@ -1449,7 +1532,19 @@
           <w:lang w:eastAsia="en-GB"/>
           <w14:ligatures w14:val="none"/>
         </w:rPr>
-        <w:t>By testing block sizes (256 threads per block as a baseline), occupancy was optimized using CUDA’s occupancy calculator to avoid exceeding the limits of shared memory and registers available per multiprocessor. Lower occupancy was observed with high shared memory use, confirming that reducing shared memory improved overall throughput​(shared memory vs thread…).</w:t>
+        <w:t xml:space="preserve">By testing block sizes (256 threads per block as a baseline), occupancy was optimized using CUDA’s occupancy calculator to avoid exceeding the limits of shared memory and registers available per multiprocessor. Lower occupancy was observed with high shared memory use, confirming that </w:t>
+      </w:r>
+      <w:r>
+        <w:rPr>
+          <w:rFonts w:ascii="Times New Roman" w:eastAsia="Times New Roman" w:hAnsi="Times New Roman" w:cs="Times New Roman"/>
+          <w:kern w:val="0"/>
+          <w:sz w:val="24"/>
+          <w:szCs w:val="24"/>
+          <w:lang w:eastAsia="en-GB"/>
+          <w14:ligatures w14:val="none"/>
+        </w:rPr>
+        <w:lastRenderedPageBreak/>
+        <w:t>reducing shared memory improved overall throughput​(shared memory vs thread…).</w:t>
       </w:r>
     </w:p>
     <w:p>
@@ -2096,7 +2191,6 @@
           <w:lang w:eastAsia="en-GB"/>
           <w14:ligatures w14:val="none"/>
         </w:rPr>
-        <w:lastRenderedPageBreak/>
         <w:t>Dataset</w:t>
       </w:r>
       <w:r>
@@ -2417,6 +2511,7 @@
           <w:lang w:eastAsia="en-GB"/>
           <w14:ligatures w14:val="none"/>
         </w:rPr>
+        <w:lastRenderedPageBreak/>
         <w:t>Impact of Atomic Operations</w:t>
       </w:r>
       <w:r>
@@ -3770,7 +3865,6 @@
   <w:style w:type="character" w:default="1" w:styleId="DefaultParagraphFont">
     <w:name w:val="Default Paragraph Font"/>
     <w:uiPriority w:val="1"/>
-    <w:semiHidden/>
     <w:unhideWhenUsed/>
   </w:style>
   <w:style w:type="table" w:default="1" w:styleId="TableNormal">

--- a/labs/docs for labs/cw1 docs/Set10108_report_CW1.docx
+++ b/labs/docs for labs/cw1 docs/Set10108_report_CW1.docx
@@ -3,6 +3,8 @@
 <w:document xmlns:wpc="http://schemas.microsoft.com/office/word/2010/wordprocessingCanvas" xmlns:cx="http://schemas.microsoft.com/office/drawing/2014/chartex" xmlns:cx1="http://schemas.microsoft.com/office/drawing/2015/9/8/chartex" xmlns:cx2="http://schemas.microsoft.com/office/drawing/2015/10/21/chartex" xmlns:cx3="http://schemas.microsoft.com/office/drawing/2016/5/9/chartex" xmlns:cx4="http://schemas.microsoft.com/office/drawing/2016/5/10/chartex" xmlns:cx5="http://schemas.microsoft.com/office/drawing/2016/5/11/chartex" xmlns:cx6="http://schemas.microsoft.com/office/drawing/2016/5/12/chartex" xmlns:cx7="http://schemas.microsoft.com/office/drawing/2016/5/13/chartex" xmlns:cx8="http://schemas.microsoft.com/office/drawing/2016/5/14/chartex" xmlns:mc="http://schemas.openxmlformats.org/markup-compatibility/2006" xmlns:aink="http://schemas.microsoft.com/office/drawing/2016/ink" xmlns:am3d="http://schemas.microsoft.com/office/drawing/2017/model3d" xmlns:o="urn:schemas-microsoft-com:office:office" xmlns:oel="http://schemas.microsoft.com/office/2019/extlst" xmlns:r="http://schemas.openxmlformats.org/officeDocument/2006/relationships" xmlns:m="http://schemas.openxmlformats.org/officeDocument/2006/math" xmlns:v="urn:schemas-microsoft-com:vml" xmlns:wp14="http://schemas.microsoft.com/office/word/2010/wordprocessingDrawing" xmlns:wp="http://schemas.openxmlformats.org/drawingml/2006/wordprocessingDrawing" xmlns:w10="urn:schemas-microsoft-com:office:word" xmlns:w="http://schemas.openxmlformats.org/wordprocessingml/2006/main" xmlns:w14="http://schemas.microsoft.com/office/word/2010/wordml" xmlns:w15="http://schemas.microsoft.com/office/word/2012/wordml" xmlns:w16cex="http://schemas.microsoft.com/office/word/2018/wordml/cex" xmlns:w16cid="http://schemas.microsoft.com/office/word/2016/wordml/cid" xmlns:w16="http://schemas.microsoft.com/office/word/2018/wordml" xmlns:w16sdtdh="http://schemas.microsoft.com/office/word/2020/wordml/sdtdatahash" xmlns:w16se="http://schemas.microsoft.com/office/word/2015/wordml/symex" xmlns:wpg="http://schemas.microsoft.com/office/word/2010/wordprocessingGroup" xmlns:wpi="http://schemas.microsoft.com/office/word/2010/wordprocessingInk" xmlns:wne="http://schemas.microsoft.com/office/word/2006/wordml" xmlns:wps="http://schemas.microsoft.com/office/word/2010/wordprocessingShape" mc:Ignorable="w14 w15 w16se w16cid w16 w16cex w16sdtdh wp14">
   <w:body>
     <w:p>
+      <w:bookmarkStart w:id="0" w:name="_Hlk181103156"/>
+      <w:bookmarkEnd w:id="0"/>
       <w:r>
         <w:t>Base code</w:t>
       </w:r>
@@ -384,12 +386,24 @@
       </w:r>
     </w:p>
     <w:p>
-      <w:r>
+      <w:pPr>
         <w:rPr>
           <w:noProof/>
         </w:rPr>
+      </w:pPr>
+    </w:p>
+    <w:p>
+      <w:pPr>
+        <w:rPr>
+          <w:noProof/>
+        </w:rPr>
+      </w:pPr>
+      <w:r>
+        <w:rPr>
+          <w:noProof/>
+        </w:rPr>
         <w:drawing>
-          <wp:inline distT="0" distB="0" distL="0" distR="0" wp14:anchorId="6C7590F2" wp14:editId="3D5EC56A">
+          <wp:inline distT="0" distB="0" distL="0" distR="0" wp14:anchorId="0A37B057" wp14:editId="1B6DB5A4">
             <wp:extent cx="5731510" cy="3670935"/>
             <wp:effectExtent l="0" t="0" r="2540" b="5715"/>
             <wp:docPr id="1510880795" name="Picture 7" descr="A graph with a green line&#10;&#10;Description automatically generated"/>
@@ -441,6 +455,145 @@
     <w:p/>
     <w:p/>
     <w:p/>
+    <w:p/>
+    <w:p>
+      <w:r>
+        <w:t xml:space="preserve">Block sizes ranging from 32,64, 128,, 256, 512, 1024 </w:t>
+      </w:r>
+      <w:r>
+        <w:t>beowulf</w:t>
+      </w:r>
+    </w:p>
+    <w:p/>
+    <w:p>
+      <w:r>
+        <w:rPr>
+          <w:noProof/>
+        </w:rPr>
+        <w:drawing>
+          <wp:inline distT="0" distB="0" distL="0" distR="0" wp14:anchorId="44B29283" wp14:editId="5C2CC1B8">
+            <wp:extent cx="5731510" cy="3670935"/>
+            <wp:effectExtent l="0" t="0" r="2540" b="5715"/>
+            <wp:docPr id="1913171986" name="Picture 8" descr="A graph with blue and orange lines&#10;&#10;Description automatically generated"/>
+            <wp:cNvGraphicFramePr>
+              <a:graphicFrameLocks xmlns:a="http://schemas.openxmlformats.org/drawingml/2006/main" noChangeAspect="1"/>
+            </wp:cNvGraphicFramePr>
+            <a:graphic xmlns:a="http://schemas.openxmlformats.org/drawingml/2006/main">
+              <a:graphicData uri="http://schemas.openxmlformats.org/drawingml/2006/picture">
+                <pic:pic xmlns:pic="http://schemas.openxmlformats.org/drawingml/2006/picture">
+                  <pic:nvPicPr>
+                    <pic:cNvPr id="1913171986" name="Picture 8" descr="A graph with blue and orange lines&#10;&#10;Description automatically generated"/>
+                    <pic:cNvPicPr>
+                      <a:picLocks noChangeAspect="1" noChangeArrowheads="1"/>
+                    </pic:cNvPicPr>
+                  </pic:nvPicPr>
+                  <pic:blipFill>
+                    <a:blip r:embed="rId11" cstate="print">
+                      <a:extLst>
+                        <a:ext uri="{28A0092B-C50C-407E-A947-70E740481C1C}">
+                          <a14:useLocalDpi xmlns:a14="http://schemas.microsoft.com/office/drawing/2010/main" val="0"/>
+                        </a:ext>
+                      </a:extLst>
+                    </a:blip>
+                    <a:srcRect/>
+                    <a:stretch>
+                      <a:fillRect/>
+                    </a:stretch>
+                  </pic:blipFill>
+                  <pic:spPr bwMode="auto">
+                    <a:xfrm>
+                      <a:off x="0" y="0"/>
+                      <a:ext cx="5731510" cy="3670935"/>
+                    </a:xfrm>
+                    <a:prstGeom prst="rect">
+                      <a:avLst/>
+                    </a:prstGeom>
+                    <a:noFill/>
+                    <a:ln>
+                      <a:noFill/>
+                    </a:ln>
+                  </pic:spPr>
+                </pic:pic>
+              </a:graphicData>
+            </a:graphic>
+          </wp:inline>
+        </w:drawing>
+      </w:r>
+    </w:p>
+    <w:p/>
+    <w:p/>
+    <w:p>
+      <w:r>
+        <w:t>Beowulf vs. Skaespeare</w:t>
+      </w:r>
+    </w:p>
+    <w:p>
+      <w:r>
+        <w:rPr>
+          <w:noProof/>
+        </w:rPr>
+        <w:drawing>
+          <wp:inline distT="0" distB="0" distL="0" distR="0" wp14:anchorId="45CD8BE7" wp14:editId="23FDE6CD">
+            <wp:extent cx="5731510" cy="3255010"/>
+            <wp:effectExtent l="0" t="0" r="2540" b="2540"/>
+            <wp:docPr id="820372572" name="Picture 9"/>
+            <wp:cNvGraphicFramePr>
+              <a:graphicFrameLocks xmlns:a="http://schemas.openxmlformats.org/drawingml/2006/main" noChangeAspect="1"/>
+            </wp:cNvGraphicFramePr>
+            <a:graphic xmlns:a="http://schemas.openxmlformats.org/drawingml/2006/main">
+              <a:graphicData uri="http://schemas.openxmlformats.org/drawingml/2006/picture">
+                <pic:pic xmlns:pic="http://schemas.openxmlformats.org/drawingml/2006/picture">
+                  <pic:nvPicPr>
+                    <pic:cNvPr id="0" name="Picture 19"/>
+                    <pic:cNvPicPr>
+                      <a:picLocks noChangeAspect="1" noChangeArrowheads="1"/>
+                    </pic:cNvPicPr>
+                  </pic:nvPicPr>
+                  <pic:blipFill>
+                    <a:blip r:embed="rId12" cstate="print">
+                      <a:extLst>
+                        <a:ext uri="{28A0092B-C50C-407E-A947-70E740481C1C}">
+                          <a14:useLocalDpi xmlns:a14="http://schemas.microsoft.com/office/drawing/2010/main" val="0"/>
+                        </a:ext>
+                      </a:extLst>
+                    </a:blip>
+                    <a:srcRect/>
+                    <a:stretch>
+                      <a:fillRect/>
+                    </a:stretch>
+                  </pic:blipFill>
+                  <pic:spPr bwMode="auto">
+                    <a:xfrm>
+                      <a:off x="0" y="0"/>
+                      <a:ext cx="5731510" cy="3255010"/>
+                    </a:xfrm>
+                    <a:prstGeom prst="rect">
+                      <a:avLst/>
+                    </a:prstGeom>
+                    <a:noFill/>
+                    <a:ln>
+                      <a:noFill/>
+                    </a:ln>
+                  </pic:spPr>
+                </pic:pic>
+              </a:graphicData>
+            </a:graphic>
+          </wp:inline>
+        </w:drawing>
+      </w:r>
+    </w:p>
+    <w:p/>
+    <w:p/>
+    <w:p/>
+    <w:p/>
+    <w:p/>
+    <w:p/>
+    <w:p/>
+    <w:p/>
+    <w:p/>
+    <w:p/>
+    <w:p/>
+    <w:p/>
     <w:p>
       <w:r>
         <w:t>Shared memmory</w:t>
@@ -470,7 +623,7 @@
                     </pic:cNvPicPr>
                   </pic:nvPicPr>
                   <pic:blipFill>
-                    <a:blip r:embed="rId11" cstate="print">
+                    <a:blip r:embed="rId13" cstate="print">
                       <a:extLst>
                         <a:ext uri="{28A0092B-C50C-407E-A947-70E740481C1C}">
                           <a14:useLocalDpi xmlns:a14="http://schemas.microsoft.com/office/drawing/2010/main" val="0"/>
@@ -533,6 +686,7 @@
           <w:lang w:eastAsia="en-GB"/>
           <w14:ligatures w14:val="none"/>
         </w:rPr>
+        <w:lastRenderedPageBreak/>
         <w:t>Report: GPU-Accelerated Text Search Optimization</w:t>
       </w:r>
     </w:p>
@@ -805,7 +959,6 @@
           <w:lang w:eastAsia="en-GB"/>
           <w14:ligatures w14:val="none"/>
         </w:rPr>
-        <w:lastRenderedPageBreak/>
         <w:t>The CPU version reads text data sequentially, searching for specified words by comparing characters in order, thus handling each character position in the text one at a time. This approach is computationally intensive and lacks parallel processing, making it slow for large files.</w:t>
       </w:r>
     </w:p>
@@ -1296,6 +1449,7 @@
           <w:lang w:eastAsia="en-GB"/>
           <w14:ligatures w14:val="none"/>
         </w:rPr>
+        <w:lastRenderedPageBreak/>
         <w:t>2. Optimizing the Algorithm and Kernel Setup</w:t>
       </w:r>
     </w:p>
@@ -1532,19 +1686,7 @@
           <w:lang w:eastAsia="en-GB"/>
           <w14:ligatures w14:val="none"/>
         </w:rPr>
-        <w:t xml:space="preserve">By testing block sizes (256 threads per block as a baseline), occupancy was optimized using CUDA’s occupancy calculator to avoid exceeding the limits of shared memory and registers available per multiprocessor. Lower occupancy was observed with high shared memory use, confirming that </w:t>
-      </w:r>
-      <w:r>
-        <w:rPr>
-          <w:rFonts w:ascii="Times New Roman" w:eastAsia="Times New Roman" w:hAnsi="Times New Roman" w:cs="Times New Roman"/>
-          <w:kern w:val="0"/>
-          <w:sz w:val="24"/>
-          <w:szCs w:val="24"/>
-          <w:lang w:eastAsia="en-GB"/>
-          <w14:ligatures w14:val="none"/>
-        </w:rPr>
-        <w:lastRenderedPageBreak/>
-        <w:t>reducing shared memory improved overall throughput​(shared memory vs thread…).</w:t>
+        <w:t>By testing block sizes (256 threads per block as a baseline), occupancy was optimized using CUDA’s occupancy calculator to avoid exceeding the limits of shared memory and registers available per multiprocessor. Lower occupancy was observed with high shared memory use, confirming that reducing shared memory improved overall throughput​(shared memory vs thread…).</w:t>
       </w:r>
     </w:p>
     <w:p>
@@ -2109,6 +2251,7 @@
           <w:lang w:eastAsia="en-GB"/>
           <w14:ligatures w14:val="none"/>
         </w:rPr>
+        <w:lastRenderedPageBreak/>
         <w:t>GPU Results (Global Memory)</w:t>
       </w:r>
       <w:r>
@@ -2511,7 +2654,6 @@
           <w:lang w:eastAsia="en-GB"/>
           <w14:ligatures w14:val="none"/>
         </w:rPr>
-        <w:lastRenderedPageBreak/>
         <w:t>Impact of Atomic Operations</w:t>
       </w:r>
       <w:r>
